--- a/++Templated Entries/LAURA ONLY ACCESS COMPLETED/FILM/PennebakerTEMPLATEDJJ.docx
+++ b/++Templated Entries/LAURA ONLY ACCESS COMPLETED/FILM/PennebakerTEMPLATEDJJ.docx
@@ -259,6 +259,9 @@
                 <w:r>
                   <w:t xml:space="preserve">Yale University </w:t>
                 </w:r>
+                <w:r>
+                  <w:t>| Hendrix College</w:t>
+                </w:r>
               </w:p>
             </w:tc>
           </w:sdtContent>
@@ -633,6 +636,7 @@
                     <w:docPart w:val="266B5C4912C8A4469C36AD0BC3EB428E"/>
                   </w:placeholder>
                 </w:sdtPr>
+                <w:sdtEndPr/>
                 <w:sdtContent>
                   <w:p>
                     <w:r>
@@ -3127,6 +3131,7 @@
   <w:rsids>
     <w:rsidRoot w:val="00DB19CE"/>
     <w:rsid w:val="00DB19CE"/>
+    <w:rsid w:val="00F27980"/>
   </w:rsids>
   <m:mathPr>
     <m:mathFont m:val="Cambria Math"/>
@@ -3884,7 +3889,7 @@
   <a:extraClrSchemeLst/>
   <a:extLst>
     <a:ext uri="{05A4C25C-085E-4340-85A3-A5531E510DB2}">
-      <thm15:themeFamily xmlns="" xmlns:thm15="http://schemas.microsoft.com/office/thememl/2012/main" name="Office Theme" id="{62F939B6-93AF-4DB8-9C6B-D6C7DFDC589F}" vid="{4A3C46E8-61CC-4603-A589-7422A47A8E4A}"/>
+      <thm15:themeFamily xmlns:thm15="http://schemas.microsoft.com/office/thememl/2012/main" xmlns="" name="Office Theme" id="{62F939B6-93AF-4DB8-9C6B-D6C7DFDC589F}" vid="{4A3C46E8-61CC-4603-A589-7422A47A8E4A}"/>
     </a:ext>
   </a:extLst>
 </a:theme>
@@ -3944,7 +3949,7 @@
 </file>
 
 <file path=customXml/itemProps1.xml><?xml version="1.0" encoding="utf-8"?>
-<ds:datastoreItem xmlns:ds="http://schemas.openxmlformats.org/officeDocument/2006/customXml" ds:itemID="{A549AFF8-9B34-9747-9950-BBAEB7C7B3BD}">
+<ds:datastoreItem xmlns:ds="http://schemas.openxmlformats.org/officeDocument/2006/customXml" ds:itemID="{08246D2F-F050-D549-AA4F-C6EFBB634C08}">
   <ds:schemaRefs>
     <ds:schemaRef ds:uri="http://schemas.openxmlformats.org/officeDocument/2006/bibliography"/>
   </ds:schemaRefs>
